--- a/Session3/Azure DevOps.docx
+++ b/Session3/Azure DevOps.docx
@@ -64,10 +64,7 @@
           </w:tcPr>
           <w:p>
             <w:r>
-              <w:t xml:space="preserve">Delivers a suite of Agile tools to support planning and tracking work, code defects, and issues using Kanban and Scrum methods. </w:t>
-            </w:r>
-            <w:r>
-              <w:t xml:space="preserve"> </w:t>
+              <w:t xml:space="preserve">Delivers a suite of Agile tools to support planning and tracking work, code defects, and issues using Kanban and Scrum methods.  </w:t>
             </w:r>
           </w:p>
         </w:tc>
@@ -218,6 +215,9 @@
         <w:br/>
       </w:r>
       <w:r>
+        <w:rPr>
+          <w:noProof/>
+        </w:rPr>
         <w:drawing>
           <wp:inline distT="0" distB="0" distL="0" distR="0" wp14:anchorId="699D0D6B" wp14:editId="4CBA755D">
             <wp:extent cx="4718050" cy="4770863"/>
@@ -257,6 +257,9 @@
     </w:p>
     <w:p>
       <w:r>
+        <w:rPr>
+          <w:noProof/>
+        </w:rPr>
         <w:lastRenderedPageBreak/>
         <w:drawing>
           <wp:inline distT="0" distB="0" distL="0" distR="0" wp14:anchorId="2073E03D" wp14:editId="0FDE2042">
@@ -310,6 +313,9 @@
     </w:p>
     <w:p>
       <w:r>
+        <w:rPr>
+          <w:noProof/>
+        </w:rPr>
         <w:drawing>
           <wp:inline distT="0" distB="0" distL="0" distR="0" wp14:anchorId="6FE31407" wp14:editId="0DC5AC5E">
             <wp:extent cx="5731510" cy="3235960"/>
@@ -443,6 +449,305 @@
     <w:p/>
     <w:p>
       <w:pPr>
+        <w:widowControl w:val="0"/>
+        <w:autoSpaceDE w:val="0"/>
+        <w:autoSpaceDN w:val="0"/>
+        <w:adjustRightInd w:val="0"/>
+        <w:spacing w:after="200" w:line="240" w:lineRule="auto"/>
+        <w:rPr>
+          <w:rFonts w:ascii="Calibri" w:hAnsi="Calibri" w:cs="Calibri"/>
+          <w:color w:val="FF0000"/>
+          <w:lang w:val="en"/>
+        </w:rPr>
+      </w:pPr>
+      <w:r>
+        <w:rPr>
+          <w:rFonts w:ascii="Calibri" w:hAnsi="Calibri" w:cs="Calibri"/>
+          <w:color w:val="FF0000"/>
+          <w:lang w:val="en"/>
+        </w:rPr>
+        <w:t>Types of Pipelines in Azure:</w:t>
+      </w:r>
+    </w:p>
+    <w:p>
+      <w:pPr>
+        <w:widowControl w:val="0"/>
+        <w:autoSpaceDE w:val="0"/>
+        <w:autoSpaceDN w:val="0"/>
+        <w:adjustRightInd w:val="0"/>
+        <w:spacing w:after="200" w:line="240" w:lineRule="auto"/>
+        <w:rPr>
+          <w:rFonts w:ascii="Calibri" w:hAnsi="Calibri" w:cs="Calibri"/>
+          <w:lang w:val="en"/>
+        </w:rPr>
+      </w:pPr>
+      <w:r>
+        <w:rPr>
+          <w:rFonts w:ascii="Calibri" w:hAnsi="Calibri" w:cs="Calibri"/>
+          <w:color w:val="FF0000"/>
+          <w:lang w:val="en"/>
+        </w:rPr>
+        <w:t xml:space="preserve">Azure Pipelines (CI/CD Pipelines): </w:t>
+      </w:r>
+      <w:r>
+        <w:rPr>
+          <w:rFonts w:ascii="Calibri" w:hAnsi="Calibri" w:cs="Calibri"/>
+          <w:lang w:val="en"/>
+        </w:rPr>
+        <w:t>These pipelines are part of Azure DevOps and automate the process of building, testing, and deploying applications. It integrates with Git repositories, including GitHub and Azure Repos, to enable CI/CD workflows.</w:t>
+      </w:r>
+    </w:p>
+    <w:p>
+      <w:pPr>
+        <w:widowControl w:val="0"/>
+        <w:autoSpaceDE w:val="0"/>
+        <w:autoSpaceDN w:val="0"/>
+        <w:adjustRightInd w:val="0"/>
+        <w:spacing w:after="200" w:line="240" w:lineRule="auto"/>
+        <w:rPr>
+          <w:rFonts w:ascii="Calibri" w:hAnsi="Calibri" w:cs="Calibri"/>
+          <w:lang w:val="en"/>
+        </w:rPr>
+      </w:pPr>
+    </w:p>
+    <w:p>
+      <w:pPr>
+        <w:widowControl w:val="0"/>
+        <w:autoSpaceDE w:val="0"/>
+        <w:autoSpaceDN w:val="0"/>
+        <w:adjustRightInd w:val="0"/>
+        <w:spacing w:after="200" w:line="240" w:lineRule="auto"/>
+        <w:rPr>
+          <w:rFonts w:ascii="Calibri" w:hAnsi="Calibri" w:cs="Calibri"/>
+          <w:lang w:val="en"/>
+        </w:rPr>
+      </w:pPr>
+      <w:r>
+        <w:rPr>
+          <w:rFonts w:ascii="Calibri" w:hAnsi="Calibri" w:cs="Calibri"/>
+          <w:b/>
+          <w:bCs/>
+          <w:lang w:val="en"/>
+        </w:rPr>
+        <w:t>Build Pipeline</w:t>
+      </w:r>
+      <w:r>
+        <w:rPr>
+          <w:rFonts w:ascii="Calibri" w:hAnsi="Calibri" w:cs="Calibri"/>
+          <w:lang w:val="en"/>
+        </w:rPr>
+        <w:t>: Focuses on automating the compilation and testing of the code. It ensures the codebase is correct before deployment by running unit tests, security checks, and static code analysis.</w:t>
+      </w:r>
+    </w:p>
+    <w:p>
+      <w:pPr>
+        <w:widowControl w:val="0"/>
+        <w:autoSpaceDE w:val="0"/>
+        <w:autoSpaceDN w:val="0"/>
+        <w:adjustRightInd w:val="0"/>
+        <w:spacing w:after="200" w:line="240" w:lineRule="auto"/>
+        <w:rPr>
+          <w:rFonts w:ascii="Calibri" w:hAnsi="Calibri" w:cs="Calibri"/>
+          <w:lang w:val="en"/>
+        </w:rPr>
+      </w:pPr>
+      <w:r>
+        <w:rPr>
+          <w:rFonts w:ascii="Calibri" w:hAnsi="Calibri" w:cs="Calibri"/>
+          <w:b/>
+          <w:bCs/>
+          <w:lang w:val="en"/>
+        </w:rPr>
+        <w:t>Release Pipeline</w:t>
+      </w:r>
+      <w:r>
+        <w:rPr>
+          <w:rFonts w:ascii="Calibri" w:hAnsi="Calibri" w:cs="Calibri"/>
+          <w:lang w:val="en"/>
+        </w:rPr>
+        <w:t>: Manages the deployment of applications to various environments, such as development, testing, staging, and production. It can also handle rollback scenarios.</w:t>
+      </w:r>
+    </w:p>
+    <w:p>
+      <w:pPr>
+        <w:widowControl w:val="0"/>
+        <w:autoSpaceDE w:val="0"/>
+        <w:autoSpaceDN w:val="0"/>
+        <w:adjustRightInd w:val="0"/>
+        <w:spacing w:after="200" w:line="240" w:lineRule="auto"/>
+        <w:rPr>
+          <w:rFonts w:ascii="Calibri" w:hAnsi="Calibri" w:cs="Calibri"/>
+          <w:lang w:val="en"/>
+        </w:rPr>
+      </w:pPr>
+      <w:r>
+        <w:rPr>
+          <w:rFonts w:ascii="Calibri" w:hAnsi="Calibri" w:cs="Calibri"/>
+          <w:color w:val="FF0000"/>
+          <w:lang w:val="en"/>
+        </w:rPr>
+        <w:t xml:space="preserve">Data Pipelines (Azure Data Factory): </w:t>
+      </w:r>
+      <w:r>
+        <w:rPr>
+          <w:rFonts w:ascii="Calibri" w:hAnsi="Calibri" w:cs="Calibri"/>
+          <w:lang w:val="en"/>
+        </w:rPr>
+        <w:t xml:space="preserve">In Azure Data Factory, a data pipeline is used to move and transform data from different sources to destinations. This is useful for orchestrating ETL (Extract, </w:t>
+      </w:r>
+      <w:r>
+        <w:rPr>
+          <w:rFonts w:ascii="Calibri" w:hAnsi="Calibri" w:cs="Calibri"/>
+          <w:lang w:val="en"/>
+        </w:rPr>
+        <w:lastRenderedPageBreak/>
+        <w:t>Transform, Load) operations.</w:t>
+      </w:r>
+    </w:p>
+    <w:p>
+      <w:pPr>
+        <w:widowControl w:val="0"/>
+        <w:autoSpaceDE w:val="0"/>
+        <w:autoSpaceDN w:val="0"/>
+        <w:adjustRightInd w:val="0"/>
+        <w:spacing w:after="200" w:line="240" w:lineRule="auto"/>
+        <w:rPr>
+          <w:rFonts w:ascii="Calibri" w:hAnsi="Calibri" w:cs="Calibri"/>
+          <w:lang w:val="en"/>
+        </w:rPr>
+      </w:pPr>
+    </w:p>
+    <w:p>
+      <w:pPr>
+        <w:widowControl w:val="0"/>
+        <w:autoSpaceDE w:val="0"/>
+        <w:autoSpaceDN w:val="0"/>
+        <w:adjustRightInd w:val="0"/>
+        <w:spacing w:after="200" w:line="240" w:lineRule="auto"/>
+        <w:rPr>
+          <w:rFonts w:ascii="Calibri" w:hAnsi="Calibri" w:cs="Calibri"/>
+          <w:lang w:val="en"/>
+        </w:rPr>
+      </w:pPr>
+      <w:r>
+        <w:rPr>
+          <w:rFonts w:ascii="Calibri" w:hAnsi="Calibri" w:cs="Calibri"/>
+          <w:b/>
+          <w:bCs/>
+          <w:lang w:val="en"/>
+        </w:rPr>
+        <w:t>Control Flow Pipeline</w:t>
+      </w:r>
+      <w:r>
+        <w:rPr>
+          <w:rFonts w:ascii="Calibri" w:hAnsi="Calibri" w:cs="Calibri"/>
+          <w:lang w:val="en"/>
+        </w:rPr>
+        <w:t>: Manages the orchestration of different activities like copying data, running scripts, or processing data. It can contain triggers, conditions, and loops.</w:t>
+      </w:r>
+    </w:p>
+    <w:p>
+      <w:pPr>
+        <w:widowControl w:val="0"/>
+        <w:autoSpaceDE w:val="0"/>
+        <w:autoSpaceDN w:val="0"/>
+        <w:adjustRightInd w:val="0"/>
+        <w:spacing w:after="200" w:line="240" w:lineRule="auto"/>
+        <w:rPr>
+          <w:rFonts w:ascii="Calibri" w:hAnsi="Calibri" w:cs="Calibri"/>
+          <w:lang w:val="en"/>
+        </w:rPr>
+      </w:pPr>
+      <w:r>
+        <w:rPr>
+          <w:rFonts w:ascii="Calibri" w:hAnsi="Calibri" w:cs="Calibri"/>
+          <w:b/>
+          <w:bCs/>
+          <w:lang w:val="en"/>
+        </w:rPr>
+        <w:t>Data Flow Pipeline</w:t>
+      </w:r>
+      <w:r>
+        <w:rPr>
+          <w:rFonts w:ascii="Calibri" w:hAnsi="Calibri" w:cs="Calibri"/>
+          <w:lang w:val="en"/>
+        </w:rPr>
+        <w:t>: Designed for transforming data during transit, such as data filtering, aggregation, or joining datasets before they reach their destination.</w:t>
+      </w:r>
+    </w:p>
+    <w:p>
+      <w:pPr>
+        <w:widowControl w:val="0"/>
+        <w:autoSpaceDE w:val="0"/>
+        <w:autoSpaceDN w:val="0"/>
+        <w:adjustRightInd w:val="0"/>
+        <w:spacing w:after="200" w:line="240" w:lineRule="auto"/>
+        <w:rPr>
+          <w:rFonts w:ascii="Calibri" w:hAnsi="Calibri" w:cs="Calibri"/>
+          <w:lang w:val="en"/>
+        </w:rPr>
+      </w:pPr>
+      <w:r>
+        <w:rPr>
+          <w:rFonts w:ascii="Calibri" w:hAnsi="Calibri" w:cs="Calibri"/>
+          <w:color w:val="FF0000"/>
+          <w:lang w:val="en"/>
+        </w:rPr>
+        <w:t>Synapse Pipelines</w:t>
+      </w:r>
+      <w:r>
+        <w:rPr>
+          <w:rFonts w:ascii="Calibri" w:hAnsi="Calibri" w:cs="Calibri"/>
+          <w:lang w:val="en"/>
+        </w:rPr>
+        <w:t>: Azure Synapse Analytics uses pipelines for big data processing and analytics. These pipelines can run Spark jobs, SQL queries, and ETL processes in a massively parallel processing environment.</w:t>
+      </w:r>
+    </w:p>
+    <w:p>
+      <w:pPr>
+        <w:widowControl w:val="0"/>
+        <w:autoSpaceDE w:val="0"/>
+        <w:autoSpaceDN w:val="0"/>
+        <w:adjustRightInd w:val="0"/>
+        <w:spacing w:after="200" w:line="240" w:lineRule="auto"/>
+        <w:rPr>
+          <w:rFonts w:ascii="Calibri" w:hAnsi="Calibri" w:cs="Calibri"/>
+          <w:lang w:val="en"/>
+        </w:rPr>
+      </w:pPr>
+    </w:p>
+    <w:p>
+      <w:pPr>
+        <w:widowControl w:val="0"/>
+        <w:autoSpaceDE w:val="0"/>
+        <w:autoSpaceDN w:val="0"/>
+        <w:adjustRightInd w:val="0"/>
+        <w:spacing w:after="200" w:line="240" w:lineRule="auto"/>
+        <w:rPr>
+          <w:rFonts w:ascii="Calibri" w:hAnsi="Calibri" w:cs="Calibri"/>
+          <w:lang w:val="en"/>
+        </w:rPr>
+      </w:pPr>
+      <w:r>
+        <w:rPr>
+          <w:rFonts w:ascii="Calibri" w:hAnsi="Calibri" w:cs="Calibri"/>
+          <w:color w:val="FF0000"/>
+          <w:lang w:val="en"/>
+        </w:rPr>
+        <w:t>Machine Learning Pipelines</w:t>
+      </w:r>
+      <w:r>
+        <w:rPr>
+          <w:rFonts w:ascii="Calibri" w:hAnsi="Calibri" w:cs="Calibri"/>
+          <w:lang w:val="en"/>
+        </w:rPr>
+        <w:t>: In Azure Machine Learning, pipelines automate the process of building, training, and deploying machine learning models. These pipelines help with data preprocessing, model training, validation, and deployment.</w:t>
+      </w:r>
+    </w:p>
+    <w:p/>
+    <w:p/>
+    <w:p>
+      <w:pPr>
         <w:rPr>
           <w:b/>
           <w:bCs/>
@@ -496,8 +801,6 @@
       </w:r>
       <w:r>
         <w:br/>
-      </w:r>
-      <w:r>
         <w:t>trigger:</w:t>
       </w:r>
     </w:p>
@@ -563,6 +866,7 @@
     </w:p>
     <w:p>
       <w:r>
+        <w:lastRenderedPageBreak/>
         <w:t xml:space="preserve">        steps:</w:t>
       </w:r>
     </w:p>
@@ -698,6 +1002,66 @@
         <w:t>: 'Deploy'</w:t>
       </w:r>
     </w:p>
+    <w:p/>
+    <w:p/>
+    <w:p/>
+    <w:p/>
+    <w:p>
+      <w:r>
+        <w:rPr>
+          <w:noProof/>
+        </w:rPr>
+        <w:drawing>
+          <wp:inline distT="0" distB="0" distL="0" distR="0" wp14:anchorId="0F93286C" wp14:editId="723D0614">
+            <wp:extent cx="5731510" cy="2636520"/>
+            <wp:effectExtent l="0" t="0" r="2540" b="0"/>
+            <wp:docPr id="497735038" name="Picture 6"/>
+            <wp:cNvGraphicFramePr>
+              <a:graphicFrameLocks xmlns:a="http://schemas.openxmlformats.org/drawingml/2006/main" noChangeAspect="1"/>
+            </wp:cNvGraphicFramePr>
+            <a:graphic xmlns:a="http://schemas.openxmlformats.org/drawingml/2006/main">
+              <a:graphicData uri="http://schemas.openxmlformats.org/drawingml/2006/picture">
+                <pic:pic xmlns:pic="http://schemas.openxmlformats.org/drawingml/2006/picture">
+                  <pic:nvPicPr>
+                    <pic:cNvPr id="0" name="Picture 20"/>
+                    <pic:cNvPicPr>
+                      <a:picLocks noChangeAspect="1" noChangeArrowheads="1"/>
+                    </pic:cNvPicPr>
+                  </pic:nvPicPr>
+                  <pic:blipFill>
+                    <a:blip r:embed="rId13" cstate="print">
+                      <a:extLst>
+                        <a:ext uri="{28A0092B-C50C-407E-A947-70E740481C1C}">
+                          <a14:useLocalDpi xmlns:a14="http://schemas.microsoft.com/office/drawing/2010/main" val="0"/>
+                        </a:ext>
+                      </a:extLst>
+                    </a:blip>
+                    <a:srcRect/>
+                    <a:stretch>
+                      <a:fillRect/>
+                    </a:stretch>
+                  </pic:blipFill>
+                  <pic:spPr bwMode="auto">
+                    <a:xfrm>
+                      <a:off x="0" y="0"/>
+                      <a:ext cx="5731510" cy="2636520"/>
+                    </a:xfrm>
+                    <a:prstGeom prst="rect">
+                      <a:avLst/>
+                    </a:prstGeom>
+                    <a:noFill/>
+                    <a:ln>
+                      <a:noFill/>
+                    </a:ln>
+                  </pic:spPr>
+                </pic:pic>
+              </a:graphicData>
+            </a:graphic>
+          </wp:inline>
+        </w:drawing>
+      </w:r>
+    </w:p>
+    <w:p/>
     <w:p/>
     <w:sectPr>
       <w:pgSz w:w="11906" w:h="16838"/>
@@ -1231,6 +1595,7 @@
   <w:style w:type="character" w:default="1" w:styleId="DefaultParagraphFont">
     <w:name w:val="Default Paragraph Font"/>
     <w:uiPriority w:val="1"/>
+    <w:semiHidden/>
     <w:unhideWhenUsed/>
   </w:style>
   <w:style w:type="table" w:default="1" w:styleId="TableNormal">

--- a/Session3/Azure DevOps.docx
+++ b/Session3/Azure DevOps.docx
@@ -1062,6 +1062,655 @@
       </w:r>
     </w:p>
     <w:p/>
+    <w:p>
+      <w:pPr>
+        <w:widowControl w:val="0"/>
+        <w:autoSpaceDE w:val="0"/>
+        <w:autoSpaceDN w:val="0"/>
+        <w:adjustRightInd w:val="0"/>
+        <w:spacing w:after="200" w:line="240" w:lineRule="auto"/>
+        <w:rPr>
+          <w:rFonts w:ascii="Calibri" w:hAnsi="Calibri" w:cs="Calibri"/>
+          <w:lang w:val="en"/>
+        </w:rPr>
+      </w:pPr>
+    </w:p>
+    <w:p>
+      <w:pPr>
+        <w:widowControl w:val="0"/>
+        <w:autoSpaceDE w:val="0"/>
+        <w:autoSpaceDN w:val="0"/>
+        <w:adjustRightInd w:val="0"/>
+        <w:spacing w:after="200" w:line="240" w:lineRule="auto"/>
+        <w:rPr>
+          <w:rFonts w:ascii="Calibri" w:hAnsi="Calibri" w:cs="Calibri"/>
+          <w:lang w:val="en"/>
+        </w:rPr>
+      </w:pPr>
+      <w:r>
+        <w:rPr>
+          <w:rFonts w:ascii="Calibri" w:hAnsi="Calibri" w:cs="Calibri"/>
+          <w:lang w:val="en"/>
+        </w:rPr>
+        <w:t>Key Components:</w:t>
+      </w:r>
+    </w:p>
+    <w:p>
+      <w:pPr>
+        <w:widowControl w:val="0"/>
+        <w:autoSpaceDE w:val="0"/>
+        <w:autoSpaceDN w:val="0"/>
+        <w:adjustRightInd w:val="0"/>
+        <w:spacing w:after="200" w:line="240" w:lineRule="auto"/>
+        <w:rPr>
+          <w:rFonts w:ascii="Calibri" w:hAnsi="Calibri" w:cs="Calibri"/>
+          <w:lang w:val="en"/>
+        </w:rPr>
+      </w:pPr>
+      <w:r>
+        <w:rPr>
+          <w:rFonts w:ascii="Calibri" w:hAnsi="Calibri" w:cs="Calibri"/>
+          <w:color w:val="FF0000"/>
+          <w:lang w:val="en"/>
+        </w:rPr>
+        <w:t>Trigger</w:t>
+      </w:r>
+      <w:r>
+        <w:rPr>
+          <w:rFonts w:ascii="Calibri" w:hAnsi="Calibri" w:cs="Calibri"/>
+          <w:lang w:val="en"/>
+        </w:rPr>
+        <w:t xml:space="preserve">: Specifies when the pipeline should run. </w:t>
+      </w:r>
+      <w:r>
+        <w:rPr>
+          <w:rFonts w:ascii="Calibri" w:hAnsi="Calibri" w:cs="Calibri"/>
+          <w:lang w:val="en"/>
+        </w:rPr>
+        <w:br/>
+        <w:t>This section defines when the pipeline will be triggered. In this case, it runs automatically when changes are made to the main branch of the repository.</w:t>
+      </w:r>
+    </w:p>
+    <w:p>
+      <w:pPr>
+        <w:widowControl w:val="0"/>
+        <w:autoSpaceDE w:val="0"/>
+        <w:autoSpaceDN w:val="0"/>
+        <w:adjustRightInd w:val="0"/>
+        <w:spacing w:after="200" w:line="240" w:lineRule="auto"/>
+        <w:rPr>
+          <w:rFonts w:ascii="Calibri" w:hAnsi="Calibri" w:cs="Calibri"/>
+          <w:lang w:val="en"/>
+        </w:rPr>
+      </w:pPr>
+    </w:p>
+    <w:p>
+      <w:pPr>
+        <w:widowControl w:val="0"/>
+        <w:autoSpaceDE w:val="0"/>
+        <w:autoSpaceDN w:val="0"/>
+        <w:adjustRightInd w:val="0"/>
+        <w:spacing w:after="200" w:line="240" w:lineRule="auto"/>
+        <w:rPr>
+          <w:rFonts w:ascii="Calibri" w:hAnsi="Calibri" w:cs="Calibri"/>
+          <w:lang w:val="en"/>
+        </w:rPr>
+      </w:pPr>
+      <w:r>
+        <w:rPr>
+          <w:rFonts w:ascii="Calibri" w:hAnsi="Calibri" w:cs="Calibri"/>
+          <w:color w:val="FF0000"/>
+          <w:lang w:val="en"/>
+        </w:rPr>
+        <w:t>Pool</w:t>
+      </w:r>
+      <w:r>
+        <w:rPr>
+          <w:rFonts w:ascii="Calibri" w:hAnsi="Calibri" w:cs="Calibri"/>
+          <w:lang w:val="en"/>
+        </w:rPr>
+        <w:t>: Defines the virtual machine or agent that will run the tasks. Azure Pipelines provides different agent types like ubuntu-latest, windows-latest, etc.</w:t>
+      </w:r>
+      <w:r>
+        <w:rPr>
+          <w:rFonts w:ascii="Calibri" w:hAnsi="Calibri" w:cs="Calibri"/>
+          <w:lang w:val="en"/>
+        </w:rPr>
+        <w:br/>
+        <w:t>The agent used here is an Ubuntu-based system (ubuntu-latest).</w:t>
+      </w:r>
+    </w:p>
+    <w:p>
+      <w:pPr>
+        <w:widowControl w:val="0"/>
+        <w:autoSpaceDE w:val="0"/>
+        <w:autoSpaceDN w:val="0"/>
+        <w:adjustRightInd w:val="0"/>
+        <w:spacing w:after="200" w:line="240" w:lineRule="auto"/>
+        <w:rPr>
+          <w:rFonts w:ascii="Calibri" w:hAnsi="Calibri" w:cs="Calibri"/>
+          <w:lang w:val="en"/>
+        </w:rPr>
+      </w:pPr>
+    </w:p>
+    <w:p>
+      <w:pPr>
+        <w:widowControl w:val="0"/>
+        <w:autoSpaceDE w:val="0"/>
+        <w:autoSpaceDN w:val="0"/>
+        <w:adjustRightInd w:val="0"/>
+        <w:spacing w:after="200" w:line="240" w:lineRule="auto"/>
+        <w:rPr>
+          <w:rFonts w:ascii="Calibri" w:hAnsi="Calibri" w:cs="Calibri"/>
+          <w:lang w:val="en"/>
+        </w:rPr>
+      </w:pPr>
+      <w:r>
+        <w:rPr>
+          <w:rFonts w:ascii="Calibri" w:hAnsi="Calibri" w:cs="Calibri"/>
+          <w:color w:val="FF0000"/>
+          <w:lang w:val="en"/>
+        </w:rPr>
+        <w:t>Stages</w:t>
+      </w:r>
+      <w:r>
+        <w:rPr>
+          <w:rFonts w:ascii="Calibri" w:hAnsi="Calibri" w:cs="Calibri"/>
+          <w:lang w:val="en"/>
+        </w:rPr>
+        <w:t>: These are high-level phases in the pipeline. For example, you might have stages like Build, Test, and Deploy.</w:t>
+      </w:r>
+      <w:r>
+        <w:rPr>
+          <w:rFonts w:ascii="Calibri" w:hAnsi="Calibri" w:cs="Calibri"/>
+          <w:lang w:val="en"/>
+        </w:rPr>
+        <w:br/>
+        <w:t xml:space="preserve">This pipeline is divided into two stages: </w:t>
+      </w:r>
+      <w:r>
+        <w:rPr>
+          <w:rFonts w:ascii="Calibri" w:hAnsi="Calibri" w:cs="Calibri"/>
+          <w:b/>
+          <w:bCs/>
+          <w:lang w:val="en"/>
+        </w:rPr>
+        <w:t>Stage 1</w:t>
+      </w:r>
+      <w:r>
+        <w:rPr>
+          <w:rFonts w:ascii="Calibri" w:hAnsi="Calibri" w:cs="Calibri"/>
+          <w:lang w:val="en"/>
+        </w:rPr>
+        <w:t xml:space="preserve">: </w:t>
+      </w:r>
+      <w:proofErr w:type="gramStart"/>
+      <w:r>
+        <w:rPr>
+          <w:rFonts w:ascii="Calibri" w:hAnsi="Calibri" w:cs="Calibri"/>
+          <w:lang w:val="en"/>
+        </w:rPr>
+        <w:t>Build  Contains</w:t>
+      </w:r>
+      <w:proofErr w:type="gramEnd"/>
+      <w:r>
+        <w:rPr>
+          <w:rFonts w:ascii="Calibri" w:hAnsi="Calibri" w:cs="Calibri"/>
+          <w:lang w:val="en"/>
+        </w:rPr>
+        <w:t xml:space="preserve"> a single job, </w:t>
+      </w:r>
+      <w:proofErr w:type="spellStart"/>
+      <w:r>
+        <w:rPr>
+          <w:rFonts w:ascii="Calibri" w:hAnsi="Calibri" w:cs="Calibri"/>
+          <w:lang w:val="en"/>
+        </w:rPr>
+        <w:t>BuildJob</w:t>
+      </w:r>
+      <w:proofErr w:type="spellEnd"/>
+      <w:r>
+        <w:rPr>
+          <w:rFonts w:ascii="Calibri" w:hAnsi="Calibri" w:cs="Calibri"/>
+          <w:lang w:val="en"/>
+        </w:rPr>
+        <w:t>.</w:t>
+      </w:r>
+    </w:p>
+    <w:p>
+      <w:pPr>
+        <w:widowControl w:val="0"/>
+        <w:autoSpaceDE w:val="0"/>
+        <w:autoSpaceDN w:val="0"/>
+        <w:adjustRightInd w:val="0"/>
+        <w:spacing w:after="200" w:line="240" w:lineRule="auto"/>
+        <w:rPr>
+          <w:rFonts w:ascii="Calibri" w:hAnsi="Calibri" w:cs="Calibri"/>
+          <w:lang w:val="en"/>
+        </w:rPr>
+      </w:pPr>
+      <w:r>
+        <w:rPr>
+          <w:rFonts w:ascii="Calibri" w:hAnsi="Calibri" w:cs="Calibri"/>
+          <w:lang w:val="en"/>
+        </w:rPr>
+        <w:t>It first sets up the .NET SDK using the task UseDotNet@2, specifying version 6.x.</w:t>
+      </w:r>
+    </w:p>
+    <w:p>
+      <w:pPr>
+        <w:widowControl w:val="0"/>
+        <w:autoSpaceDE w:val="0"/>
+        <w:autoSpaceDN w:val="0"/>
+        <w:adjustRightInd w:val="0"/>
+        <w:spacing w:after="200" w:line="240" w:lineRule="auto"/>
+        <w:rPr>
+          <w:rFonts w:ascii="Calibri" w:hAnsi="Calibri" w:cs="Calibri"/>
+          <w:lang w:val="en"/>
+        </w:rPr>
+      </w:pPr>
+      <w:r>
+        <w:rPr>
+          <w:rFonts w:ascii="Calibri" w:hAnsi="Calibri" w:cs="Calibri"/>
+          <w:lang w:val="en"/>
+        </w:rPr>
+        <w:t xml:space="preserve">Then, it runs the dotnet build command to build the project. </w:t>
+      </w:r>
+      <w:r>
+        <w:rPr>
+          <w:rFonts w:ascii="Calibri" w:hAnsi="Calibri" w:cs="Calibri"/>
+          <w:lang w:val="en"/>
+        </w:rPr>
+        <w:br/>
+      </w:r>
+      <w:r>
+        <w:rPr>
+          <w:rFonts w:ascii="Calibri" w:hAnsi="Calibri" w:cs="Calibri"/>
+          <w:lang w:val="en"/>
+        </w:rPr>
+        <w:br/>
+      </w:r>
+      <w:r>
+        <w:rPr>
+          <w:rFonts w:ascii="Calibri" w:hAnsi="Calibri" w:cs="Calibri"/>
+          <w:b/>
+          <w:bCs/>
+          <w:lang w:val="en"/>
+        </w:rPr>
+        <w:t>dotnet build</w:t>
+      </w:r>
+      <w:r>
+        <w:rPr>
+          <w:rFonts w:ascii="Calibri" w:hAnsi="Calibri" w:cs="Calibri"/>
+          <w:lang w:val="en"/>
+        </w:rPr>
+        <w:t xml:space="preserve"> is a command that tells the build system to compile the .NET </w:t>
+      </w:r>
+      <w:proofErr w:type="spellStart"/>
+      <w:proofErr w:type="gramStart"/>
+      <w:r>
+        <w:rPr>
+          <w:rFonts w:ascii="Calibri" w:hAnsi="Calibri" w:cs="Calibri"/>
+          <w:lang w:val="en"/>
+        </w:rPr>
+        <w:t>project.The</w:t>
+      </w:r>
+      <w:proofErr w:type="spellEnd"/>
+      <w:proofErr w:type="gramEnd"/>
+      <w:r>
+        <w:rPr>
+          <w:rFonts w:ascii="Calibri" w:hAnsi="Calibri" w:cs="Calibri"/>
+          <w:lang w:val="en"/>
+        </w:rPr>
+        <w:t xml:space="preserve"> script is not custom but part of the .NET CLI (Command Line Interface).</w:t>
+      </w:r>
+      <w:r>
+        <w:rPr>
+          <w:rFonts w:ascii="Calibri" w:hAnsi="Calibri" w:cs="Calibri"/>
+          <w:lang w:val="en"/>
+        </w:rPr>
+        <w:br/>
+      </w:r>
+      <w:r>
+        <w:rPr>
+          <w:rFonts w:ascii="Calibri" w:hAnsi="Calibri" w:cs="Calibri"/>
+          <w:lang w:val="en"/>
+        </w:rPr>
+        <w:br/>
+      </w:r>
+      <w:r>
+        <w:rPr>
+          <w:rFonts w:ascii="Calibri" w:hAnsi="Calibri" w:cs="Calibri"/>
+          <w:b/>
+          <w:bCs/>
+          <w:lang w:val="en"/>
+        </w:rPr>
+        <w:t>Stage2</w:t>
+      </w:r>
+      <w:r>
+        <w:rPr>
+          <w:rFonts w:ascii="Calibri" w:hAnsi="Calibri" w:cs="Calibri"/>
+          <w:lang w:val="en"/>
+        </w:rPr>
+        <w:t>: The Deploy stage only runs after the Build stage completes (</w:t>
+      </w:r>
+      <w:proofErr w:type="spellStart"/>
+      <w:r>
+        <w:rPr>
+          <w:rFonts w:ascii="Calibri" w:hAnsi="Calibri" w:cs="Calibri"/>
+          <w:lang w:val="en"/>
+        </w:rPr>
+        <w:t>dependsOn</w:t>
+      </w:r>
+      <w:proofErr w:type="spellEnd"/>
+      <w:r>
+        <w:rPr>
+          <w:rFonts w:ascii="Calibri" w:hAnsi="Calibri" w:cs="Calibri"/>
+          <w:lang w:val="en"/>
+        </w:rPr>
+        <w:t>: Build).</w:t>
+      </w:r>
+    </w:p>
+    <w:p>
+      <w:pPr>
+        <w:widowControl w:val="0"/>
+        <w:autoSpaceDE w:val="0"/>
+        <w:autoSpaceDN w:val="0"/>
+        <w:adjustRightInd w:val="0"/>
+        <w:spacing w:after="200" w:line="240" w:lineRule="auto"/>
+        <w:rPr>
+          <w:rFonts w:ascii="Calibri" w:hAnsi="Calibri" w:cs="Calibri"/>
+          <w:lang w:val="en"/>
+        </w:rPr>
+      </w:pPr>
+      <w:r>
+        <w:rPr>
+          <w:rFonts w:ascii="Calibri" w:hAnsi="Calibri" w:cs="Calibri"/>
+          <w:lang w:val="en"/>
+        </w:rPr>
+        <w:t xml:space="preserve">It contains a single job, </w:t>
+      </w:r>
+      <w:proofErr w:type="spellStart"/>
+      <w:r>
+        <w:rPr>
+          <w:rFonts w:ascii="Calibri" w:hAnsi="Calibri" w:cs="Calibri"/>
+          <w:lang w:val="en"/>
+        </w:rPr>
+        <w:t>DeployJob</w:t>
+      </w:r>
+      <w:proofErr w:type="spellEnd"/>
+      <w:r>
+        <w:rPr>
+          <w:rFonts w:ascii="Calibri" w:hAnsi="Calibri" w:cs="Calibri"/>
+          <w:lang w:val="en"/>
+        </w:rPr>
+        <w:t>, that runs a simple shell command to display the message "Deploying to Production." This simulates a deployment process.</w:t>
+      </w:r>
+    </w:p>
+    <w:p>
+      <w:pPr>
+        <w:widowControl w:val="0"/>
+        <w:autoSpaceDE w:val="0"/>
+        <w:autoSpaceDN w:val="0"/>
+        <w:adjustRightInd w:val="0"/>
+        <w:spacing w:after="200" w:line="240" w:lineRule="auto"/>
+        <w:rPr>
+          <w:rFonts w:ascii="Calibri" w:hAnsi="Calibri" w:cs="Calibri"/>
+          <w:lang w:val="en"/>
+        </w:rPr>
+      </w:pPr>
+    </w:p>
+    <w:p>
+      <w:pPr>
+        <w:widowControl w:val="0"/>
+        <w:autoSpaceDE w:val="0"/>
+        <w:autoSpaceDN w:val="0"/>
+        <w:adjustRightInd w:val="0"/>
+        <w:spacing w:after="200" w:line="240" w:lineRule="auto"/>
+        <w:rPr>
+          <w:rFonts w:ascii="Calibri" w:hAnsi="Calibri" w:cs="Calibri"/>
+          <w:lang w:val="en"/>
+        </w:rPr>
+      </w:pPr>
+    </w:p>
+    <w:p>
+      <w:pPr>
+        <w:widowControl w:val="0"/>
+        <w:autoSpaceDE w:val="0"/>
+        <w:autoSpaceDN w:val="0"/>
+        <w:adjustRightInd w:val="0"/>
+        <w:spacing w:after="200" w:line="240" w:lineRule="auto"/>
+        <w:rPr>
+          <w:rFonts w:ascii="Calibri" w:hAnsi="Calibri" w:cs="Calibri"/>
+          <w:lang w:val="en"/>
+        </w:rPr>
+      </w:pPr>
+      <w:r>
+        <w:rPr>
+          <w:rFonts w:ascii="Calibri" w:hAnsi="Calibri" w:cs="Calibri"/>
+          <w:color w:val="FF0000"/>
+          <w:lang w:val="en"/>
+        </w:rPr>
+        <w:t>Jobs</w:t>
+      </w:r>
+      <w:r>
+        <w:rPr>
+          <w:rFonts w:ascii="Calibri" w:hAnsi="Calibri" w:cs="Calibri"/>
+          <w:lang w:val="en"/>
+        </w:rPr>
+        <w:t>: A job is a group of steps that run on the same agent. Each stage can contain multiple jobs that run in parallel or sequentially.</w:t>
+      </w:r>
+    </w:p>
+    <w:p>
+      <w:pPr>
+        <w:widowControl w:val="0"/>
+        <w:autoSpaceDE w:val="0"/>
+        <w:autoSpaceDN w:val="0"/>
+        <w:adjustRightInd w:val="0"/>
+        <w:spacing w:after="200" w:line="240" w:lineRule="auto"/>
+        <w:rPr>
+          <w:rFonts w:ascii="Calibri" w:hAnsi="Calibri" w:cs="Calibri"/>
+          <w:lang w:val="en"/>
+        </w:rPr>
+      </w:pPr>
+    </w:p>
+    <w:p>
+      <w:pPr>
+        <w:widowControl w:val="0"/>
+        <w:autoSpaceDE w:val="0"/>
+        <w:autoSpaceDN w:val="0"/>
+        <w:adjustRightInd w:val="0"/>
+        <w:spacing w:after="200" w:line="240" w:lineRule="auto"/>
+        <w:rPr>
+          <w:rFonts w:ascii="Calibri" w:hAnsi="Calibri" w:cs="Calibri"/>
+          <w:lang w:val="en"/>
+        </w:rPr>
+      </w:pPr>
+      <w:r>
+        <w:rPr>
+          <w:rFonts w:ascii="Calibri" w:hAnsi="Calibri" w:cs="Calibri"/>
+          <w:color w:val="FF0000"/>
+          <w:lang w:val="en"/>
+        </w:rPr>
+        <w:t>Steps</w:t>
+      </w:r>
+      <w:r>
+        <w:rPr>
+          <w:rFonts w:ascii="Calibri" w:hAnsi="Calibri" w:cs="Calibri"/>
+          <w:lang w:val="en"/>
+        </w:rPr>
+        <w:t xml:space="preserve">: These are the individual actions within a job, like running scripts or tasks (e.g., dotnet build, </w:t>
+      </w:r>
+      <w:proofErr w:type="spellStart"/>
+      <w:r>
+        <w:rPr>
+          <w:rFonts w:ascii="Calibri" w:hAnsi="Calibri" w:cs="Calibri"/>
+          <w:lang w:val="en"/>
+        </w:rPr>
+        <w:t>npm</w:t>
+      </w:r>
+      <w:proofErr w:type="spellEnd"/>
+      <w:r>
+        <w:rPr>
+          <w:rFonts w:ascii="Calibri" w:hAnsi="Calibri" w:cs="Calibri"/>
+          <w:lang w:val="en"/>
+        </w:rPr>
+        <w:t xml:space="preserve"> install).</w:t>
+      </w:r>
+    </w:p>
+    <w:p>
+      <w:pPr>
+        <w:widowControl w:val="0"/>
+        <w:autoSpaceDE w:val="0"/>
+        <w:autoSpaceDN w:val="0"/>
+        <w:adjustRightInd w:val="0"/>
+        <w:spacing w:after="200" w:line="240" w:lineRule="auto"/>
+        <w:rPr>
+          <w:rFonts w:ascii="Calibri" w:hAnsi="Calibri" w:cs="Calibri"/>
+          <w:lang w:val="en"/>
+        </w:rPr>
+      </w:pPr>
+    </w:p>
+    <w:p>
+      <w:pPr>
+        <w:widowControl w:val="0"/>
+        <w:autoSpaceDE w:val="0"/>
+        <w:autoSpaceDN w:val="0"/>
+        <w:adjustRightInd w:val="0"/>
+        <w:spacing w:after="200" w:line="240" w:lineRule="auto"/>
+        <w:rPr>
+          <w:rFonts w:ascii="Calibri" w:hAnsi="Calibri" w:cs="Calibri"/>
+          <w:lang w:val="en"/>
+        </w:rPr>
+      </w:pPr>
+      <w:r>
+        <w:rPr>
+          <w:rFonts w:ascii="Calibri" w:hAnsi="Calibri" w:cs="Calibri"/>
+          <w:color w:val="FF0000"/>
+          <w:lang w:val="en"/>
+        </w:rPr>
+        <w:t>Tasks</w:t>
+      </w:r>
+      <w:r>
+        <w:rPr>
+          <w:rFonts w:ascii="Calibri" w:hAnsi="Calibri" w:cs="Calibri"/>
+          <w:lang w:val="en"/>
+        </w:rPr>
+        <w:t>: Predefined actions such as running a script, installing dependencies, or deploying to a server. Tasks can be custom or predefined by Azure.</w:t>
+      </w:r>
+      <w:r>
+        <w:rPr>
+          <w:rFonts w:ascii="Calibri" w:hAnsi="Calibri" w:cs="Calibri"/>
+          <w:lang w:val="en"/>
+        </w:rPr>
+        <w:br/>
+      </w:r>
+      <w:r>
+        <w:rPr>
+          <w:rFonts w:ascii="Calibri" w:hAnsi="Calibri" w:cs="Calibri"/>
+          <w:lang w:val="en"/>
+        </w:rPr>
+        <w:br/>
+      </w:r>
+      <w:r>
+        <w:rPr>
+          <w:rFonts w:ascii="Calibri" w:hAnsi="Calibri" w:cs="Calibri"/>
+          <w:b/>
+          <w:bCs/>
+          <w:color w:val="FF0000"/>
+          <w:lang w:val="en"/>
+        </w:rPr>
+        <w:t>Summary</w:t>
+      </w:r>
+      <w:r>
+        <w:rPr>
+          <w:rFonts w:ascii="Calibri" w:hAnsi="Calibri" w:cs="Calibri"/>
+          <w:lang w:val="en"/>
+        </w:rPr>
+        <w:t>:</w:t>
+      </w:r>
+    </w:p>
+    <w:p>
+      <w:pPr>
+        <w:widowControl w:val="0"/>
+        <w:autoSpaceDE w:val="0"/>
+        <w:autoSpaceDN w:val="0"/>
+        <w:adjustRightInd w:val="0"/>
+        <w:spacing w:after="200" w:line="240" w:lineRule="auto"/>
+        <w:rPr>
+          <w:rFonts w:ascii="Calibri" w:hAnsi="Calibri" w:cs="Calibri"/>
+          <w:lang w:val="en"/>
+        </w:rPr>
+      </w:pPr>
+      <w:r>
+        <w:rPr>
+          <w:rFonts w:ascii="Calibri" w:hAnsi="Calibri" w:cs="Calibri"/>
+          <w:lang w:val="en"/>
+        </w:rPr>
+        <w:t>The pipeline automatically triggers on changes to the main branch.</w:t>
+      </w:r>
+    </w:p>
+    <w:p>
+      <w:pPr>
+        <w:widowControl w:val="0"/>
+        <w:autoSpaceDE w:val="0"/>
+        <w:autoSpaceDN w:val="0"/>
+        <w:adjustRightInd w:val="0"/>
+        <w:spacing w:after="200" w:line="240" w:lineRule="auto"/>
+        <w:rPr>
+          <w:rFonts w:ascii="Calibri" w:hAnsi="Calibri" w:cs="Calibri"/>
+          <w:lang w:val="en"/>
+        </w:rPr>
+      </w:pPr>
+      <w:r>
+        <w:rPr>
+          <w:rFonts w:ascii="Calibri" w:hAnsi="Calibri" w:cs="Calibri"/>
+          <w:lang w:val="en"/>
+        </w:rPr>
+        <w:t>It uses an Ubuntu machine to run the steps.</w:t>
+      </w:r>
+    </w:p>
+    <w:p>
+      <w:pPr>
+        <w:widowControl w:val="0"/>
+        <w:autoSpaceDE w:val="0"/>
+        <w:autoSpaceDN w:val="0"/>
+        <w:adjustRightInd w:val="0"/>
+        <w:spacing w:after="200" w:line="240" w:lineRule="auto"/>
+        <w:rPr>
+          <w:rFonts w:ascii="Calibri" w:hAnsi="Calibri" w:cs="Calibri"/>
+          <w:lang w:val="en"/>
+        </w:rPr>
+      </w:pPr>
+      <w:r>
+        <w:rPr>
+          <w:rFonts w:ascii="Calibri" w:hAnsi="Calibri" w:cs="Calibri"/>
+          <w:lang w:val="en"/>
+        </w:rPr>
+        <w:t>It first builds the application using .NET in the Build stage.</w:t>
+      </w:r>
+    </w:p>
+    <w:p>
+      <w:pPr>
+        <w:widowControl w:val="0"/>
+        <w:autoSpaceDE w:val="0"/>
+        <w:autoSpaceDN w:val="0"/>
+        <w:adjustRightInd w:val="0"/>
+        <w:spacing w:after="200" w:line="240" w:lineRule="auto"/>
+        <w:rPr>
+          <w:rFonts w:ascii="Calibri" w:hAnsi="Calibri" w:cs="Calibri"/>
+          <w:lang w:val="en"/>
+        </w:rPr>
+      </w:pPr>
+      <w:r>
+        <w:rPr>
+          <w:rFonts w:ascii="Calibri" w:hAnsi="Calibri" w:cs="Calibri"/>
+          <w:lang w:val="en"/>
+        </w:rPr>
+        <w:lastRenderedPageBreak/>
+        <w:t>After the build succeeds, it moves to the Deploy stage, simulating a deployment step.</w:t>
+      </w:r>
+    </w:p>
     <w:p/>
     <w:sectPr>
       <w:pgSz w:w="11906" w:h="16838"/>
